--- a/Otchet.docx
+++ b/Otchet.docx
@@ -2687,7 +2687,21 @@
           <w:sz w:val="28"/>
           <w:szCs w:val="28"/>
         </w:rPr>
-        <w:t xml:space="preserve"> 4 проектов:</w:t>
+        <w:t xml:space="preserve"> </w:t>
+      </w:r>
+      <w:r>
+        <w:rPr>
+          <w:sz w:val="28"/>
+          <w:szCs w:val="28"/>
+        </w:rPr>
+        <w:t>5</w:t>
+      </w:r>
+      <w:r>
+        <w:rPr>
+          <w:sz w:val="28"/>
+          <w:szCs w:val="28"/>
+        </w:rPr>
+        <w:t xml:space="preserve"> проектов:</w:t>
       </w:r>
     </w:p>
     <w:p>
@@ -6163,16 +6177,14 @@
           <w:color w:val="000000"/>
           <w:sz w:val="19"/>
           <w:szCs w:val="19"/>
-          <w:lang w:val="en-US"/>
-        </w:rPr>
-      </w:pPr>
-      <w:r>
-        <w:rPr>
-          <w:rFonts w:ascii="Consolas" w:hAnsi="Consolas" w:cs="Consolas"/>
-          <w:color w:val="000000"/>
-          <w:sz w:val="19"/>
-          <w:szCs w:val="19"/>
-          <w:lang w:val="en-US"/>
+        </w:rPr>
+      </w:pPr>
+      <w:r>
+        <w:rPr>
+          <w:rFonts w:ascii="Consolas" w:hAnsi="Consolas" w:cs="Consolas"/>
+          <w:color w:val="000000"/>
+          <w:sz w:val="19"/>
+          <w:szCs w:val="19"/>
         </w:rPr>
         <w:t>}</w:t>
       </w:r>
@@ -6586,24 +6598,27 @@
           <w:color w:val="000000"/>
           <w:sz w:val="19"/>
           <w:szCs w:val="19"/>
-        </w:rPr>
-        <w:tab/>
-      </w:r>
-      <w:r>
-        <w:rPr>
-          <w:rFonts w:ascii="Consolas" w:hAnsi="Consolas" w:cs="Consolas"/>
-          <w:color w:val="000000"/>
-          <w:sz w:val="19"/>
-          <w:szCs w:val="19"/>
-        </w:rPr>
-        <w:tab/>
-      </w:r>
-      <w:r>
-        <w:rPr>
-          <w:rFonts w:ascii="Consolas" w:hAnsi="Consolas" w:cs="Consolas"/>
-          <w:color w:val="000000"/>
-          <w:sz w:val="19"/>
-          <w:szCs w:val="19"/>
+          <w:lang w:val="en-US"/>
+        </w:rPr>
+        <w:tab/>
+      </w:r>
+      <w:r>
+        <w:rPr>
+          <w:rFonts w:ascii="Consolas" w:hAnsi="Consolas" w:cs="Consolas"/>
+          <w:color w:val="000000"/>
+          <w:sz w:val="19"/>
+          <w:szCs w:val="19"/>
+          <w:lang w:val="en-US"/>
+        </w:rPr>
+        <w:tab/>
+      </w:r>
+      <w:r>
+        <w:rPr>
+          <w:rFonts w:ascii="Consolas" w:hAnsi="Consolas" w:cs="Consolas"/>
+          <w:color w:val="000000"/>
+          <w:sz w:val="19"/>
+          <w:szCs w:val="19"/>
+          <w:lang w:val="en-US"/>
         </w:rPr>
         <w:tab/>
       </w:r>
@@ -8448,14 +8463,16 @@
           <w:color w:val="000000"/>
           <w:sz w:val="19"/>
           <w:szCs w:val="19"/>
-        </w:rPr>
-      </w:pPr>
-      <w:r>
-        <w:rPr>
-          <w:rFonts w:ascii="Consolas" w:hAnsi="Consolas" w:cs="Consolas"/>
-          <w:color w:val="000000"/>
-          <w:sz w:val="19"/>
-          <w:szCs w:val="19"/>
+          <w:lang w:val="en-US"/>
+        </w:rPr>
+      </w:pPr>
+      <w:r>
+        <w:rPr>
+          <w:rFonts w:ascii="Consolas" w:hAnsi="Consolas" w:cs="Consolas"/>
+          <w:color w:val="000000"/>
+          <w:sz w:val="19"/>
+          <w:szCs w:val="19"/>
+          <w:lang w:val="en-US"/>
         </w:rPr>
         <w:t>}</w:t>
       </w:r>
@@ -8901,14 +8918,16 @@
           <w:sz w:val="28"/>
           <w:szCs w:val="28"/>
           <w:highlight w:val="white"/>
-        </w:rPr>
-      </w:pPr>
-      <w:r>
-        <w:rPr>
-          <w:rFonts w:ascii="Consolas" w:hAnsi="Consolas" w:cs="Consolas"/>
-          <w:color w:val="000000"/>
-          <w:sz w:val="19"/>
-          <w:szCs w:val="19"/>
+          <w:lang w:val="en-US"/>
+        </w:rPr>
+      </w:pPr>
+      <w:r>
+        <w:rPr>
+          <w:rFonts w:ascii="Consolas" w:hAnsi="Consolas" w:cs="Consolas"/>
+          <w:color w:val="000000"/>
+          <w:sz w:val="19"/>
+          <w:szCs w:val="19"/>
+          <w:lang w:val="en-US"/>
         </w:rPr>
         <w:t>}</w:t>
       </w:r>
@@ -8927,6 +8946,7 @@
           <w:sz w:val="28"/>
           <w:szCs w:val="28"/>
           <w:highlight w:val="white"/>
+          <w:lang w:val="en-US"/>
         </w:rPr>
       </w:pPr>
       <w:r>
@@ -8936,7 +8956,64 @@
           <w:szCs w:val="28"/>
           <w:highlight w:val="white"/>
         </w:rPr>
-        <w:t>Вставка в хеш-таблицу</w:t>
+        <w:t>Вставка</w:t>
+      </w:r>
+      <w:r>
+        <w:rPr>
+          <w:color w:val="000000" w:themeColor="text1"/>
+          <w:sz w:val="28"/>
+          <w:szCs w:val="28"/>
+          <w:highlight w:val="white"/>
+          <w:lang w:val="en-US"/>
+        </w:rPr>
+        <w:t xml:space="preserve"> </w:t>
+      </w:r>
+      <w:r>
+        <w:rPr>
+          <w:color w:val="000000" w:themeColor="text1"/>
+          <w:sz w:val="28"/>
+          <w:szCs w:val="28"/>
+          <w:highlight w:val="white"/>
+        </w:rPr>
+        <w:t>в</w:t>
+      </w:r>
+      <w:r>
+        <w:rPr>
+          <w:color w:val="000000" w:themeColor="text1"/>
+          <w:sz w:val="28"/>
+          <w:szCs w:val="28"/>
+          <w:highlight w:val="white"/>
+          <w:lang w:val="en-US"/>
+        </w:rPr>
+        <w:t xml:space="preserve"> </w:t>
+      </w:r>
+      <w:r>
+        <w:rPr>
+          <w:color w:val="000000" w:themeColor="text1"/>
+          <w:sz w:val="28"/>
+          <w:szCs w:val="28"/>
+          <w:highlight w:val="white"/>
+        </w:rPr>
+        <w:t>хеш</w:t>
+      </w:r>
+      <w:r>
+        <w:rPr>
+          <w:color w:val="000000" w:themeColor="text1"/>
+          <w:sz w:val="28"/>
+          <w:szCs w:val="28"/>
+          <w:highlight w:val="white"/>
+          <w:lang w:val="en-US"/>
+        </w:rPr>
+        <w:t>-</w:t>
+      </w:r>
+      <w:r>
+        <w:rPr>
+          <w:color w:val="000000" w:themeColor="text1"/>
+          <w:sz w:val="28"/>
+          <w:szCs w:val="28"/>
+          <w:highlight w:val="white"/>
+        </w:rPr>
+        <w:t>таблицу</w:t>
       </w:r>
     </w:p>
     <w:p>
@@ -8953,6 +9030,7 @@
           <w:color w:val="000000"/>
           <w:sz w:val="19"/>
           <w:szCs w:val="19"/>
+          <w:lang w:val="en-US"/>
         </w:rPr>
       </w:pPr>
       <w:r>
@@ -8961,6 +9039,7 @@
           <w:color w:val="0000FF"/>
           <w:sz w:val="19"/>
           <w:szCs w:val="19"/>
+          <w:lang w:val="en-US"/>
         </w:rPr>
         <w:t>void</w:t>
       </w:r>
@@ -8970,6 +9049,7 @@
           <w:color w:val="000000"/>
           <w:sz w:val="19"/>
           <w:szCs w:val="19"/>
+          <w:lang w:val="en-US"/>
         </w:rPr>
         <w:t xml:space="preserve"> </w:t>
       </w:r>
@@ -8979,6 +9059,7 @@
           <w:color w:val="2B91AF"/>
           <w:sz w:val="19"/>
           <w:szCs w:val="19"/>
+          <w:lang w:val="en-US"/>
         </w:rPr>
         <w:t>hasht</w:t>
       </w:r>
@@ -8988,6 +9069,7 @@
           <w:color w:val="000000"/>
           <w:sz w:val="19"/>
           <w:szCs w:val="19"/>
+          <w:lang w:val="en-US"/>
         </w:rPr>
         <w:t>::insert(</w:t>
       </w:r>
@@ -8997,6 +9079,7 @@
           <w:color w:val="2B91AF"/>
           <w:sz w:val="19"/>
           <w:szCs w:val="19"/>
+          <w:lang w:val="en-US"/>
         </w:rPr>
         <w:t>row</w:t>
       </w:r>
@@ -9006,6 +9089,7 @@
           <w:color w:val="000000"/>
           <w:sz w:val="19"/>
           <w:szCs w:val="19"/>
+          <w:lang w:val="en-US"/>
         </w:rPr>
         <w:t xml:space="preserve"> </w:t>
       </w:r>
@@ -9015,6 +9099,7 @@
           <w:color w:val="808080"/>
           <w:sz w:val="19"/>
           <w:szCs w:val="19"/>
+          <w:lang w:val="en-US"/>
         </w:rPr>
         <w:t>k</w:t>
       </w:r>
@@ -9024,6 +9109,7 @@
           <w:color w:val="000000"/>
           <w:sz w:val="19"/>
           <w:szCs w:val="19"/>
+          <w:lang w:val="en-US"/>
         </w:rPr>
         <w:t>) {</w:t>
       </w:r>
@@ -9051,6 +9137,7 @@
           <w:color w:val="000000"/>
           <w:sz w:val="19"/>
           <w:szCs w:val="19"/>
+          <w:lang w:val="en-US"/>
         </w:rPr>
         <w:tab/>
       </w:r>
@@ -9402,14 +9489,16 @@
           <w:color w:val="000000"/>
           <w:sz w:val="19"/>
           <w:szCs w:val="19"/>
-        </w:rPr>
-      </w:pPr>
-      <w:r>
-        <w:rPr>
-          <w:rFonts w:ascii="Consolas" w:hAnsi="Consolas" w:cs="Consolas"/>
-          <w:color w:val="000000"/>
-          <w:sz w:val="19"/>
-          <w:szCs w:val="19"/>
+          <w:lang w:val="en-US"/>
+        </w:rPr>
+      </w:pPr>
+      <w:r>
+        <w:rPr>
+          <w:rFonts w:ascii="Consolas" w:hAnsi="Consolas" w:cs="Consolas"/>
+          <w:color w:val="000000"/>
+          <w:sz w:val="19"/>
+          <w:szCs w:val="19"/>
+          <w:lang w:val="en-US"/>
         </w:rPr>
         <w:t>}</w:t>
       </w:r>
@@ -10331,7 +10420,7 @@
         <w:rStyle w:val="ad"/>
         <w:noProof/>
       </w:rPr>
-      <w:t>6</w:t>
+      <w:t>2</w:t>
     </w:r>
     <w:r>
       <w:rPr>

--- a/Otchet.docx
+++ b/Otchet.docx
@@ -1491,7 +1491,21 @@
           <w:sz w:val="28"/>
           <w:szCs w:val="28"/>
         </w:rPr>
-        <w:t>В ходе выполнения программы у пользователя должна оставаться возможность производить операции с полиномами, а так же размещать полученный результат в таблицу.</w:t>
+        <w:t>В ходе выполнения программы у пользователя должна оставаться возможность производи</w:t>
+      </w:r>
+      <w:r>
+        <w:rPr>
+          <w:sz w:val="28"/>
+          <w:szCs w:val="28"/>
+        </w:rPr>
+        <w:t>ть операции с полиномами, а так</w:t>
+      </w:r>
+      <w:r>
+        <w:rPr>
+          <w:sz w:val="28"/>
+          <w:szCs w:val="28"/>
+        </w:rPr>
+        <w:t>же размещать полученный результат в таблицу.</w:t>
       </w:r>
     </w:p>
     <w:p>
@@ -1578,6 +1592,7 @@
           <w:szCs w:val="28"/>
         </w:rPr>
       </w:pPr>
+      <w:commentRangeStart w:id="6"/>
       <w:r>
         <w:rPr>
           <w:sz w:val="28"/>
@@ -1635,9 +1650,6 @@
       </w:r>
       <w:r>
         <w:t>полинома</w:t>
-      </w:r>
-      <w:r>
-        <w:t xml:space="preserve"> </w:t>
       </w:r>
     </w:p>
     <w:p>
@@ -1687,7 +1699,25 @@
           <w:sz w:val="28"/>
           <w:szCs w:val="28"/>
         </w:rPr>
-        <w:t>Степень должна быть  не отрицательна и меньше</w:t>
+        <w:t>Степень должна быть</w:t>
+      </w:r>
+      <w:r>
+        <w:rPr>
+          <w:rFonts w:ascii="Times New Roman" w:hAnsi="Times New Roman" w:cs="Times New Roman"/>
+          <w:b w:val="0"/>
+          <w:sz w:val="28"/>
+          <w:szCs w:val="28"/>
+        </w:rPr>
+        <w:t xml:space="preserve"> </w:t>
+      </w:r>
+      <w:r>
+        <w:rPr>
+          <w:rFonts w:ascii="Times New Roman" w:hAnsi="Times New Roman" w:cs="Times New Roman"/>
+          <w:b w:val="0"/>
+          <w:sz w:val="28"/>
+          <w:szCs w:val="28"/>
+        </w:rPr>
+        <w:t>не отрицательна и меньше</w:t>
       </w:r>
       <w:r>
         <w:rPr>
@@ -1783,34 +1813,45 @@
       <w:r>
         <w:br w:type="page"/>
       </w:r>
-      <w:bookmarkStart w:id="6" w:name="_Toc270962761"/>
-      <w:bookmarkStart w:id="7" w:name="_Toc499325871"/>
-      <w:r>
+      <w:bookmarkStart w:id="7" w:name="_Toc270962761"/>
+      <w:bookmarkStart w:id="8" w:name="_Toc499325871"/>
+      <w:commentRangeEnd w:id="6"/>
+      <w:r>
+        <w:rPr>
+          <w:rStyle w:val="af4"/>
+          <w:rFonts w:ascii="Times New Roman" w:hAnsi="Times New Roman" w:cs="Times New Roman"/>
+          <w:b w:val="0"/>
+          <w:bCs w:val="0"/>
+          <w:kern w:val="0"/>
+        </w:rPr>
         <w:lastRenderedPageBreak/>
+        <w:commentReference w:id="6"/>
+      </w:r>
+      <w:r>
         <w:t>Руководство программиста</w:t>
       </w:r>
-      <w:bookmarkEnd w:id="6"/>
       <w:bookmarkEnd w:id="7"/>
+      <w:bookmarkEnd w:id="8"/>
     </w:p>
     <w:p>
       <w:pPr>
         <w:pStyle w:val="2"/>
       </w:pPr>
-      <w:bookmarkStart w:id="8" w:name="_Toc499325873"/>
+      <w:bookmarkStart w:id="9" w:name="_Toc499325873"/>
       <w:r>
         <w:t>Описание структур данных</w:t>
       </w:r>
-      <w:bookmarkEnd w:id="8"/>
-    </w:p>
-    <w:p>
-      <w:pPr>
-        <w:rPr>
-          <w:sz w:val="28"/>
-          <w:szCs w:val="28"/>
-        </w:rPr>
-      </w:pPr>
-      <w:bookmarkStart w:id="9" w:name="_Toc270962763"/>
-      <w:bookmarkStart w:id="10" w:name="_Toc499325874"/>
+      <w:bookmarkEnd w:id="9"/>
+    </w:p>
+    <w:p>
+      <w:pPr>
+        <w:rPr>
+          <w:sz w:val="28"/>
+          <w:szCs w:val="28"/>
+        </w:rPr>
+      </w:pPr>
+      <w:bookmarkStart w:id="10" w:name="_Toc270962763"/>
+      <w:bookmarkStart w:id="11" w:name="_Toc499325874"/>
       <w:r>
         <w:rPr>
           <w:sz w:val="28"/>
@@ -1869,14 +1910,28 @@
           <w:sz w:val="28"/>
           <w:szCs w:val="28"/>
         </w:rPr>
-        <w:t xml:space="preserve">Таблица состоит из массива строк и значения </w:t>
-      </w:r>
-      <w:r>
-        <w:rPr>
-          <w:sz w:val="28"/>
-          <w:szCs w:val="28"/>
-        </w:rPr>
-        <w:t>размера таблицы</w:t>
+        <w:t>Таблиц</w:t>
+      </w:r>
+      <w:r>
+        <w:rPr>
+          <w:sz w:val="28"/>
+          <w:szCs w:val="28"/>
+        </w:rPr>
+        <w:t>ы</w:t>
+      </w:r>
+      <w:r>
+        <w:rPr>
+          <w:sz w:val="28"/>
+          <w:szCs w:val="28"/>
+        </w:rPr>
+        <w:t xml:space="preserve"> состо</w:t>
+      </w:r>
+      <w:r>
+        <w:rPr>
+          <w:sz w:val="28"/>
+          <w:szCs w:val="28"/>
+        </w:rPr>
+        <w:t>ят из массива строк</w:t>
       </w:r>
       <w:r>
         <w:rPr>
@@ -1890,7 +1945,56 @@
           <w:sz w:val="28"/>
           <w:szCs w:val="28"/>
         </w:rPr>
-        <w:t xml:space="preserve"> У хеш-таблицы есть дополнительный массив в котором хранятся значения, которые означают- был ли помещен в строку с таким же номером полином.</w:t>
+        <w:t xml:space="preserve"> У неупорядоченной и упорядоченной таблицы дополнительное поле данных - текущее количество записей. </w:t>
+      </w:r>
+      <w:r>
+        <w:rPr>
+          <w:sz w:val="28"/>
+          <w:szCs w:val="28"/>
+        </w:rPr>
+        <w:t>У хеш-таблицы есть дополнительный массив</w:t>
+      </w:r>
+      <w:r>
+        <w:rPr>
+          <w:sz w:val="28"/>
+          <w:szCs w:val="28"/>
+        </w:rPr>
+        <w:t>,</w:t>
+      </w:r>
+      <w:r>
+        <w:rPr>
+          <w:sz w:val="28"/>
+          <w:szCs w:val="28"/>
+        </w:rPr>
+        <w:t xml:space="preserve"> в котором хранятся значения, которые означают- был ли помещен в строку с таким же номером полином.</w:t>
+      </w:r>
+      <w:r>
+        <w:rPr>
+          <w:sz w:val="28"/>
+          <w:szCs w:val="28"/>
+        </w:rPr>
+        <w:t xml:space="preserve"> Добавление записи в неупорядоченную таблицу добавляет ее в конец массива. Поиск</w:t>
+      </w:r>
+      <w:r>
+        <w:rPr>
+          <w:sz w:val="28"/>
+          <w:szCs w:val="28"/>
+        </w:rPr>
+        <w:t xml:space="preserve"> и удаление</w:t>
+      </w:r>
+      <w:r>
+        <w:rPr>
+          <w:sz w:val="28"/>
+          <w:szCs w:val="28"/>
+        </w:rPr>
+        <w:t xml:space="preserve"> в неупорядоченной таблице </w:t>
+      </w:r>
+      <w:r>
+        <w:rPr>
+          <w:sz w:val="28"/>
+          <w:szCs w:val="28"/>
+        </w:rPr>
+        <w:t>линейный. В упорядоченной таблице добавление и поиск происходит с помощью алгоритма бинарного поиска. В хеш-таблице добавление, поиск и удаление происходят с помощью хеш-функции.</w:t>
       </w:r>
     </w:p>
     <w:p>
@@ -1900,8 +2004,8 @@
       <w:r>
         <w:t>Описание алгоритмов</w:t>
       </w:r>
-      <w:bookmarkEnd w:id="9"/>
       <w:bookmarkEnd w:id="10"/>
+      <w:bookmarkEnd w:id="11"/>
     </w:p>
     <w:p>
       <w:pPr>
@@ -1938,7 +2042,7 @@
         </w:rPr>
         <w:t>.</w:t>
       </w:r>
-      <w:bookmarkStart w:id="11" w:name="_Toc169986019"/>
+      <w:bookmarkStart w:id="12" w:name="_Toc169986019"/>
     </w:p>
     <w:p>
       <w:pPr>
@@ -2096,7 +2200,7 @@
           <w:sz w:val="28"/>
           <w:szCs w:val="28"/>
         </w:rPr>
-        <w:t xml:space="preserve"> &lt; </w:t>
+        <w:t>&lt;</w:t>
       </w:r>
       <w:r>
         <w:rPr>
@@ -2305,14 +2409,6 @@
           <w:color w:val="000000"/>
           <w:sz w:val="28"/>
           <w:szCs w:val="28"/>
-        </w:rPr>
-        <w:t xml:space="preserve"> </w:t>
-      </w:r>
-      <w:r>
-        <w:rPr>
-          <w:color w:val="000000"/>
-          <w:sz w:val="28"/>
-          <w:szCs w:val="28"/>
           <w:lang w:val="en-US"/>
         </w:rPr>
         <w:t>L</w:t>
@@ -2659,14 +2755,14 @@
       <w:pPr>
         <w:pStyle w:val="2"/>
       </w:pPr>
-      <w:bookmarkStart w:id="12" w:name="_Toc270962764"/>
-      <w:bookmarkStart w:id="13" w:name="_Toc499325872"/>
-      <w:bookmarkStart w:id="14" w:name="_Toc270962762"/>
+      <w:bookmarkStart w:id="13" w:name="_Toc270962764"/>
+      <w:bookmarkStart w:id="14" w:name="_Toc499325872"/>
+      <w:bookmarkStart w:id="15" w:name="_Toc270962762"/>
       <w:r>
         <w:t>Описание структуры программы</w:t>
       </w:r>
-      <w:bookmarkEnd w:id="12"/>
       <w:bookmarkEnd w:id="13"/>
+      <w:bookmarkEnd w:id="14"/>
     </w:p>
     <w:p>
       <w:pPr>
@@ -2762,6 +2858,7 @@
           <w:szCs w:val="28"/>
           <w:lang w:val="en-US"/>
         </w:rPr>
+        <w:lastRenderedPageBreak/>
         <w:t>pol</w:t>
       </w:r>
       <w:r>
@@ -2916,7 +3013,7 @@
         <w:t>)</w:t>
       </w:r>
     </w:p>
-    <w:bookmarkEnd w:id="14"/>
+    <w:bookmarkEnd w:id="15"/>
     <w:p>
       <w:pPr>
         <w:pStyle w:val="10"/>
@@ -2928,15 +3025,15 @@
       <w:r>
         <w:br w:type="page"/>
       </w:r>
-      <w:bookmarkStart w:id="15" w:name="_Toc270962765"/>
-      <w:bookmarkStart w:id="16" w:name="_Toc499325875"/>
+      <w:bookmarkStart w:id="16" w:name="_Toc270962765"/>
+      <w:bookmarkStart w:id="17" w:name="_Toc499325875"/>
       <w:r>
         <w:lastRenderedPageBreak/>
         <w:t>Заключение</w:t>
       </w:r>
-      <w:bookmarkEnd w:id="11"/>
-      <w:bookmarkEnd w:id="15"/>
+      <w:bookmarkEnd w:id="12"/>
       <w:bookmarkEnd w:id="16"/>
+      <w:bookmarkEnd w:id="17"/>
     </w:p>
     <w:p>
       <w:pPr>
@@ -3100,7 +3197,21 @@
           <w:sz w:val="28"/>
           <w:szCs w:val="28"/>
         </w:rPr>
-        <w:t>В ходе выполнения программы у пользователя есть возможность производить операции с полиномами, а так же размещать полученный результат в таблицу.</w:t>
+        <w:t>В ходе выполнения программы у пользователя есть возможность производить операции с полиномами, а также</w:t>
+      </w:r>
+      <w:r>
+        <w:rPr>
+          <w:sz w:val="28"/>
+          <w:szCs w:val="28"/>
+        </w:rPr>
+        <w:t xml:space="preserve"> </w:t>
+      </w:r>
+      <w:r>
+        <w:rPr>
+          <w:sz w:val="28"/>
+          <w:szCs w:val="28"/>
+        </w:rPr>
+        <w:t>размещать полученный результат в таблицу.</w:t>
       </w:r>
     </w:p>
     <w:p>
@@ -3162,16 +3273,16 @@
       <w:pPr>
         <w:pStyle w:val="10"/>
       </w:pPr>
-      <w:bookmarkStart w:id="17" w:name="_Toc169986020"/>
-      <w:bookmarkStart w:id="18" w:name="_Toc270962766"/>
-      <w:bookmarkStart w:id="19" w:name="_Toc499325876"/>
+      <w:bookmarkStart w:id="18" w:name="_Toc169986020"/>
+      <w:bookmarkStart w:id="19" w:name="_Toc270962766"/>
+      <w:bookmarkStart w:id="20" w:name="_Toc499325876"/>
       <w:r>
         <w:lastRenderedPageBreak/>
         <w:t>Литература</w:t>
       </w:r>
-      <w:bookmarkEnd w:id="17"/>
       <w:bookmarkEnd w:id="18"/>
       <w:bookmarkEnd w:id="19"/>
+      <w:bookmarkEnd w:id="20"/>
     </w:p>
     <w:p>
       <w:pPr>
@@ -3268,16 +3379,16 @@
       <w:pPr>
         <w:pStyle w:val="10"/>
       </w:pPr>
-      <w:bookmarkStart w:id="20" w:name="_Toc169986021"/>
-      <w:bookmarkStart w:id="21" w:name="_Toc270962767"/>
-      <w:bookmarkStart w:id="22" w:name="_Toc499325877"/>
+      <w:bookmarkStart w:id="21" w:name="_Toc169986021"/>
+      <w:bookmarkStart w:id="22" w:name="_Toc270962767"/>
+      <w:bookmarkStart w:id="23" w:name="_Toc499325877"/>
       <w:r>
         <w:lastRenderedPageBreak/>
         <w:t>Приложения</w:t>
       </w:r>
-      <w:bookmarkEnd w:id="20"/>
       <w:bookmarkEnd w:id="21"/>
       <w:bookmarkEnd w:id="22"/>
+      <w:bookmarkEnd w:id="23"/>
     </w:p>
     <w:p>
       <w:pPr>
@@ -3331,16 +3442,6 @@
       <w:r>
         <w:rPr>
           <w:rFonts w:ascii="Consolas" w:hAnsi="Consolas" w:cs="Consolas"/>
-          <w:color w:val="000000"/>
-          <w:sz w:val="19"/>
-          <w:szCs w:val="19"/>
-          <w:lang w:val="en-US"/>
-        </w:rPr>
-        <w:t xml:space="preserve"> </w:t>
-      </w:r>
-      <w:r>
-        <w:rPr>
-          <w:rFonts w:ascii="Consolas" w:hAnsi="Consolas" w:cs="Consolas"/>
           <w:color w:val="2B91AF"/>
           <w:sz w:val="19"/>
           <w:szCs w:val="19"/>
@@ -3367,16 +3468,6 @@
           <w:lang w:val="en-US"/>
         </w:rPr>
         <w:t>row</w:t>
-      </w:r>
-      <w:r>
-        <w:rPr>
-          <w:rFonts w:ascii="Consolas" w:hAnsi="Consolas" w:cs="Consolas"/>
-          <w:color w:val="000000"/>
-          <w:sz w:val="19"/>
-          <w:szCs w:val="19"/>
-          <w:lang w:val="en-US"/>
-        </w:rPr>
-        <w:t xml:space="preserve"> </w:t>
       </w:r>
       <w:r>
         <w:rPr>
@@ -3444,7 +3535,7 @@
           <w:szCs w:val="19"/>
           <w:lang w:val="en-US"/>
         </w:rPr>
-        <w:t xml:space="preserve"> i = 0, j, len, kk=0;</w:t>
+        <w:t>i = 0, j, len, kk=0;</w:t>
       </w:r>
       <w:r>
         <w:rPr>
@@ -3580,7 +3671,7 @@
           <w:szCs w:val="19"/>
           <w:lang w:val="en-US"/>
         </w:rPr>
-        <w:t>.key.length() &gt; arow[i].key.length()) {</w:t>
+        <w:t>.key.length() &gt;arow[i].key.length()) {</w:t>
       </w:r>
     </w:p>
     <w:p>
@@ -4031,7 +4122,7 @@
           <w:szCs w:val="19"/>
           <w:lang w:val="en-US"/>
         </w:rPr>
-        <w:t>) &amp;&amp; (j &lt; len)) {</w:t>
+        <w:t>) &amp;&amp; (j &lt;len)) {</w:t>
       </w:r>
     </w:p>
     <w:p>
@@ -4412,7 +4503,7 @@
           <w:szCs w:val="19"/>
           <w:lang w:val="en-US"/>
         </w:rPr>
-        <w:t xml:space="preserve"> k = size-1; k &gt; i; k--) {</w:t>
+        <w:t xml:space="preserve"> k = size-1; k &gt;i; k--) {</w:t>
       </w:r>
     </w:p>
     <w:p>
@@ -4501,7 +4592,7 @@
           <w:szCs w:val="19"/>
           <w:lang w:val="en-US"/>
         </w:rPr>
-        <w:t xml:space="preserve"> arow[k];</w:t>
+        <w:t>arow[k];</w:t>
       </w:r>
     </w:p>
     <w:p>
@@ -4703,16 +4794,6 @@
       <w:r>
         <w:rPr>
           <w:rFonts w:ascii="Consolas" w:hAnsi="Consolas" w:cs="Consolas"/>
-          <w:color w:val="000000"/>
-          <w:sz w:val="19"/>
-          <w:szCs w:val="19"/>
-          <w:lang w:val="en-US"/>
-        </w:rPr>
-        <w:t xml:space="preserve"> </w:t>
-      </w:r>
-      <w:r>
-        <w:rPr>
-          <w:rFonts w:ascii="Consolas" w:hAnsi="Consolas" w:cs="Consolas"/>
           <w:color w:val="808080"/>
           <w:sz w:val="19"/>
           <w:szCs w:val="19"/>
@@ -5295,7 +5376,7 @@
           <w:szCs w:val="19"/>
           <w:lang w:val="en-US"/>
         </w:rPr>
-        <w:t xml:space="preserve"> &gt;= </w:t>
+        <w:t xml:space="preserve">&gt;= </w:t>
       </w:r>
       <w:r>
         <w:rPr>
@@ -5453,7 +5534,7 @@
           <w:szCs w:val="19"/>
           <w:lang w:val="en-US"/>
         </w:rPr>
-        <w:t xml:space="preserve"> k = size- 1; k &gt; i; k--) {</w:t>
+        <w:t xml:space="preserve"> k = size- 1; k &gt;i; k--) {</w:t>
       </w:r>
     </w:p>
     <w:p>
@@ -5542,7 +5623,7 @@
           <w:szCs w:val="19"/>
           <w:lang w:val="en-US"/>
         </w:rPr>
-        <w:t xml:space="preserve"> arow[k];</w:t>
+        <w:t>arow[k];</w:t>
       </w:r>
     </w:p>
     <w:p>
@@ -5744,16 +5825,6 @@
       <w:r>
         <w:rPr>
           <w:rFonts w:ascii="Consolas" w:hAnsi="Consolas" w:cs="Consolas"/>
-          <w:color w:val="000000"/>
-          <w:sz w:val="19"/>
-          <w:szCs w:val="19"/>
-          <w:lang w:val="en-US"/>
-        </w:rPr>
-        <w:t xml:space="preserve"> </w:t>
-      </w:r>
-      <w:r>
-        <w:rPr>
-          <w:rFonts w:ascii="Consolas" w:hAnsi="Consolas" w:cs="Consolas"/>
           <w:color w:val="808080"/>
           <w:sz w:val="19"/>
           <w:szCs w:val="19"/>
@@ -6106,16 +6177,6 @@
       <w:r>
         <w:rPr>
           <w:rFonts w:ascii="Consolas" w:hAnsi="Consolas" w:cs="Consolas"/>
-          <w:color w:val="000000"/>
-          <w:sz w:val="19"/>
-          <w:szCs w:val="19"/>
-          <w:lang w:val="en-US"/>
-        </w:rPr>
-        <w:t xml:space="preserve"> </w:t>
-      </w:r>
-      <w:r>
-        <w:rPr>
-          <w:rFonts w:ascii="Consolas" w:hAnsi="Consolas" w:cs="Consolas"/>
           <w:color w:val="808080"/>
           <w:sz w:val="19"/>
           <w:szCs w:val="19"/>
@@ -6229,16 +6290,16 @@
           <w:sz w:val="19"/>
           <w:szCs w:val="19"/>
         </w:rPr>
-        <w:t>pol</w:t>
-      </w:r>
-      <w:r>
-        <w:rPr>
-          <w:rFonts w:ascii="Consolas" w:hAnsi="Consolas" w:cs="Consolas"/>
-          <w:color w:val="000000"/>
-          <w:sz w:val="19"/>
-          <w:szCs w:val="19"/>
-        </w:rPr>
-        <w:t xml:space="preserve"> </w:t>
+        <w:t>polord</w:t>
+      </w:r>
+      <w:r>
+        <w:rPr>
+          <w:rFonts w:ascii="Consolas" w:hAnsi="Consolas" w:cs="Consolas"/>
+          <w:color w:val="000000"/>
+          <w:sz w:val="19"/>
+          <w:szCs w:val="19"/>
+        </w:rPr>
+        <w:t>::find(</w:t>
       </w:r>
       <w:r>
         <w:rPr>
@@ -6247,34 +6308,7 @@
           <w:sz w:val="19"/>
           <w:szCs w:val="19"/>
         </w:rPr>
-        <w:t>ord</w:t>
-      </w:r>
-      <w:r>
-        <w:rPr>
-          <w:rFonts w:ascii="Consolas" w:hAnsi="Consolas" w:cs="Consolas"/>
-          <w:color w:val="000000"/>
-          <w:sz w:val="19"/>
-          <w:szCs w:val="19"/>
-        </w:rPr>
-        <w:t>::find(</w:t>
-      </w:r>
-      <w:r>
-        <w:rPr>
-          <w:rFonts w:ascii="Consolas" w:hAnsi="Consolas" w:cs="Consolas"/>
-          <w:color w:val="2B91AF"/>
-          <w:sz w:val="19"/>
-          <w:szCs w:val="19"/>
-        </w:rPr>
         <w:t>string</w:t>
-      </w:r>
-      <w:r>
-        <w:rPr>
-          <w:rFonts w:ascii="Consolas" w:hAnsi="Consolas" w:cs="Consolas"/>
-          <w:color w:val="000000"/>
-          <w:sz w:val="19"/>
-          <w:szCs w:val="19"/>
-        </w:rPr>
-        <w:t xml:space="preserve"> </w:t>
       </w:r>
       <w:r>
         <w:rPr>
@@ -6339,7 +6373,7 @@
           <w:szCs w:val="19"/>
           <w:lang w:val="en-US"/>
         </w:rPr>
-        <w:t xml:space="preserve"> i, len, kk = 0;</w:t>
+        <w:t>i, len, kk = 0;</w:t>
       </w:r>
     </w:p>
     <w:p>
@@ -6547,16 +6581,6 @@
       <w:r>
         <w:rPr>
           <w:rFonts w:ascii="Consolas" w:hAnsi="Consolas" w:cs="Consolas"/>
-          <w:color w:val="000000"/>
-          <w:sz w:val="19"/>
-          <w:szCs w:val="19"/>
-          <w:lang w:val="en-US"/>
-        </w:rPr>
-        <w:t xml:space="preserve"> </w:t>
-      </w:r>
-      <w:r>
-        <w:rPr>
-          <w:rFonts w:ascii="Consolas" w:hAnsi="Consolas" w:cs="Consolas"/>
           <w:color w:val="808080"/>
           <w:sz w:val="19"/>
           <w:szCs w:val="19"/>
@@ -6640,7 +6664,7 @@
           <w:szCs w:val="19"/>
           <w:lang w:val="en-US"/>
         </w:rPr>
-        <w:t xml:space="preserve"> arow[mid].polinom;</w:t>
+        <w:t>arow[mid].polinom;</w:t>
       </w:r>
     </w:p>
     <w:p>
@@ -6796,7 +6820,7 @@
           <w:szCs w:val="19"/>
           <w:lang w:val="en-US"/>
         </w:rPr>
-        <w:t>.length() &gt; arow[mid].key.length()) {</w:t>
+        <w:t>.length() &gt;arow[mid].key.length()) {</w:t>
       </w:r>
     </w:p>
     <w:p>
@@ -7297,7 +7321,7 @@
           <w:szCs w:val="19"/>
           <w:lang w:val="en-US"/>
         </w:rPr>
-        <w:t>) &amp;&amp; (i &lt; len)) {</w:t>
+        <w:t>) &amp;&amp; (i&lt;len)) {</w:t>
       </w:r>
     </w:p>
     <w:p>
@@ -7629,7 +7653,7 @@
           <w:szCs w:val="19"/>
           <w:lang w:val="en-US"/>
         </w:rPr>
-        <w:t>.length() &lt; arow[mid].key.length())</w:t>
+        <w:t>.length() &lt;arow[mid].key.length())</w:t>
       </w:r>
     </w:p>
     <w:p>
@@ -8059,7 +8083,7 @@
           <w:szCs w:val="19"/>
           <w:lang w:val="en-US"/>
         </w:rPr>
-        <w:t xml:space="preserve"> &gt; </w:t>
+        <w:t>&gt;</w:t>
       </w:r>
       <w:r>
         <w:rPr>
@@ -8463,16 +8487,14 @@
           <w:color w:val="000000"/>
           <w:sz w:val="19"/>
           <w:szCs w:val="19"/>
-          <w:lang w:val="en-US"/>
-        </w:rPr>
-      </w:pPr>
-      <w:r>
-        <w:rPr>
-          <w:rFonts w:ascii="Consolas" w:hAnsi="Consolas" w:cs="Consolas"/>
-          <w:color w:val="000000"/>
-          <w:sz w:val="19"/>
-          <w:szCs w:val="19"/>
-          <w:lang w:val="en-US"/>
+        </w:rPr>
+      </w:pPr>
+      <w:r>
+        <w:rPr>
+          <w:rFonts w:ascii="Consolas" w:hAnsi="Consolas" w:cs="Consolas"/>
+          <w:color w:val="000000"/>
+          <w:sz w:val="19"/>
+          <w:szCs w:val="19"/>
         </w:rPr>
         <w:t>}</w:t>
       </w:r>
@@ -8491,7 +8513,6 @@
           <w:sz w:val="28"/>
           <w:szCs w:val="28"/>
           <w:highlight w:val="white"/>
-          <w:lang w:val="en-US"/>
         </w:rPr>
       </w:pPr>
       <w:r>
@@ -8509,7 +8530,6 @@
           <w:sz w:val="28"/>
           <w:szCs w:val="28"/>
           <w:highlight w:val="white"/>
-          <w:lang w:val="en-US"/>
         </w:rPr>
         <w:t>-</w:t>
       </w:r>
@@ -8537,7 +8557,6 @@
           <w:color w:val="000000"/>
           <w:sz w:val="19"/>
           <w:szCs w:val="19"/>
-          <w:lang w:val="en-US"/>
         </w:rPr>
       </w:pPr>
       <w:r>
@@ -8553,16 +8572,6 @@
       <w:r>
         <w:rPr>
           <w:rFonts w:ascii="Consolas" w:hAnsi="Consolas" w:cs="Consolas"/>
-          <w:color w:val="000000"/>
-          <w:sz w:val="19"/>
-          <w:szCs w:val="19"/>
-          <w:lang w:val="en-US"/>
-        </w:rPr>
-        <w:t xml:space="preserve"> </w:t>
-      </w:r>
-      <w:r>
-        <w:rPr>
-          <w:rFonts w:ascii="Consolas" w:hAnsi="Consolas" w:cs="Consolas"/>
           <w:color w:val="2B91AF"/>
           <w:sz w:val="19"/>
           <w:szCs w:val="19"/>
@@ -8576,9 +8585,27 @@
           <w:color w:val="000000"/>
           <w:sz w:val="19"/>
           <w:szCs w:val="19"/>
-          <w:lang w:val="en-US"/>
-        </w:rPr>
-        <w:t>::hf(</w:t>
+        </w:rPr>
+        <w:t>::</w:t>
+      </w:r>
+      <w:r>
+        <w:rPr>
+          <w:rFonts w:ascii="Consolas" w:hAnsi="Consolas" w:cs="Consolas"/>
+          <w:color w:val="000000"/>
+          <w:sz w:val="19"/>
+          <w:szCs w:val="19"/>
+          <w:lang w:val="en-US"/>
+        </w:rPr>
+        <w:t>hf</w:t>
+      </w:r>
+      <w:r>
+        <w:rPr>
+          <w:rFonts w:ascii="Consolas" w:hAnsi="Consolas" w:cs="Consolas"/>
+          <w:color w:val="000000"/>
+          <w:sz w:val="19"/>
+          <w:szCs w:val="19"/>
+        </w:rPr>
+        <w:t>(</w:t>
       </w:r>
       <w:r>
         <w:rPr>
@@ -8593,16 +8620,6 @@
       <w:r>
         <w:rPr>
           <w:rFonts w:ascii="Consolas" w:hAnsi="Consolas" w:cs="Consolas"/>
-          <w:color w:val="000000"/>
-          <w:sz w:val="19"/>
-          <w:szCs w:val="19"/>
-          <w:lang w:val="en-US"/>
-        </w:rPr>
-        <w:t xml:space="preserve"> </w:t>
-      </w:r>
-      <w:r>
-        <w:rPr>
-          <w:rFonts w:ascii="Consolas" w:hAnsi="Consolas" w:cs="Consolas"/>
           <w:color w:val="808080"/>
           <w:sz w:val="19"/>
           <w:szCs w:val="19"/>
@@ -8616,7 +8633,6 @@
           <w:color w:val="000000"/>
           <w:sz w:val="19"/>
           <w:szCs w:val="19"/>
-          <w:lang w:val="en-US"/>
         </w:rPr>
         <w:t>) {</w:t>
       </w:r>
@@ -8644,7 +8660,6 @@
           <w:color w:val="000000"/>
           <w:sz w:val="19"/>
           <w:szCs w:val="19"/>
-          <w:lang w:val="en-US"/>
         </w:rPr>
         <w:tab/>
       </w:r>
@@ -8744,7 +8759,7 @@
           <w:szCs w:val="19"/>
           <w:lang w:val="en-US"/>
         </w:rPr>
-        <w:t xml:space="preserve"> i = 0; i &lt; </w:t>
+        <w:t>i = 0; i&lt;</w:t>
       </w:r>
       <w:r>
         <w:rPr>
@@ -8956,45 +8971,7 @@
           <w:szCs w:val="28"/>
           <w:highlight w:val="white"/>
         </w:rPr>
-        <w:t>Вставка</w:t>
-      </w:r>
-      <w:r>
-        <w:rPr>
-          <w:color w:val="000000" w:themeColor="text1"/>
-          <w:sz w:val="28"/>
-          <w:szCs w:val="28"/>
-          <w:highlight w:val="white"/>
-          <w:lang w:val="en-US"/>
-        </w:rPr>
-        <w:t xml:space="preserve"> </w:t>
-      </w:r>
-      <w:r>
-        <w:rPr>
-          <w:color w:val="000000" w:themeColor="text1"/>
-          <w:sz w:val="28"/>
-          <w:szCs w:val="28"/>
-          <w:highlight w:val="white"/>
-        </w:rPr>
-        <w:t>в</w:t>
-      </w:r>
-      <w:r>
-        <w:rPr>
-          <w:color w:val="000000" w:themeColor="text1"/>
-          <w:sz w:val="28"/>
-          <w:szCs w:val="28"/>
-          <w:highlight w:val="white"/>
-          <w:lang w:val="en-US"/>
-        </w:rPr>
-        <w:t xml:space="preserve"> </w:t>
-      </w:r>
-      <w:r>
-        <w:rPr>
-          <w:color w:val="000000" w:themeColor="text1"/>
-          <w:sz w:val="28"/>
-          <w:szCs w:val="28"/>
-          <w:highlight w:val="white"/>
-        </w:rPr>
-        <w:t>хеш</w:t>
+        <w:t>Вставкавхеш</w:t>
       </w:r>
       <w:r>
         <w:rPr>
@@ -9046,16 +9023,6 @@
       <w:r>
         <w:rPr>
           <w:rFonts w:ascii="Consolas" w:hAnsi="Consolas" w:cs="Consolas"/>
-          <w:color w:val="000000"/>
-          <w:sz w:val="19"/>
-          <w:szCs w:val="19"/>
-          <w:lang w:val="en-US"/>
-        </w:rPr>
-        <w:t xml:space="preserve"> </w:t>
-      </w:r>
-      <w:r>
-        <w:rPr>
-          <w:rFonts w:ascii="Consolas" w:hAnsi="Consolas" w:cs="Consolas"/>
           <w:color w:val="2B91AF"/>
           <w:sz w:val="19"/>
           <w:szCs w:val="19"/>
@@ -9082,16 +9049,6 @@
           <w:lang w:val="en-US"/>
         </w:rPr>
         <w:t>row</w:t>
-      </w:r>
-      <w:r>
-        <w:rPr>
-          <w:rFonts w:ascii="Consolas" w:hAnsi="Consolas" w:cs="Consolas"/>
-          <w:color w:val="000000"/>
-          <w:sz w:val="19"/>
-          <w:szCs w:val="19"/>
-          <w:lang w:val="en-US"/>
-        </w:rPr>
-        <w:t xml:space="preserve"> </w:t>
       </w:r>
       <w:r>
         <w:rPr>
@@ -9398,16 +9355,6 @@
       <w:r>
         <w:rPr>
           <w:rFonts w:ascii="Consolas" w:hAnsi="Consolas" w:cs="Consolas"/>
-          <w:color w:val="000000"/>
-          <w:sz w:val="19"/>
-          <w:szCs w:val="19"/>
-          <w:lang w:val="en-US"/>
-        </w:rPr>
-        <w:t xml:space="preserve"> </w:t>
-      </w:r>
-      <w:r>
-        <w:rPr>
-          <w:rFonts w:ascii="Consolas" w:hAnsi="Consolas" w:cs="Consolas"/>
           <w:color w:val="808080"/>
           <w:sz w:val="19"/>
           <w:szCs w:val="19"/>
@@ -9527,45 +9474,7 @@
           <w:szCs w:val="28"/>
           <w:highlight w:val="white"/>
         </w:rPr>
-        <w:t>Поиск</w:t>
-      </w:r>
-      <w:r>
-        <w:rPr>
-          <w:color w:val="000000" w:themeColor="text1"/>
-          <w:sz w:val="28"/>
-          <w:szCs w:val="28"/>
-          <w:highlight w:val="white"/>
-          <w:lang w:val="en-US"/>
-        </w:rPr>
-        <w:t xml:space="preserve"> </w:t>
-      </w:r>
-      <w:r>
-        <w:rPr>
-          <w:color w:val="000000" w:themeColor="text1"/>
-          <w:sz w:val="28"/>
-          <w:szCs w:val="28"/>
-          <w:highlight w:val="white"/>
-        </w:rPr>
-        <w:t>в</w:t>
-      </w:r>
-      <w:r>
-        <w:rPr>
-          <w:color w:val="000000" w:themeColor="text1"/>
-          <w:sz w:val="28"/>
-          <w:szCs w:val="28"/>
-          <w:highlight w:val="white"/>
-          <w:lang w:val="en-US"/>
-        </w:rPr>
-        <w:t xml:space="preserve"> </w:t>
-      </w:r>
-      <w:r>
-        <w:rPr>
-          <w:color w:val="000000" w:themeColor="text1"/>
-          <w:sz w:val="28"/>
-          <w:szCs w:val="28"/>
-          <w:highlight w:val="white"/>
-        </w:rPr>
-        <w:t>хеш</w:t>
+        <w:t>Поисквхеш</w:t>
       </w:r>
       <w:r>
         <w:rPr>
@@ -9612,17 +9521,17 @@
           <w:szCs w:val="19"/>
           <w:lang w:val="en-US"/>
         </w:rPr>
-        <w:t>pol</w:t>
-      </w:r>
-      <w:r>
-        <w:rPr>
-          <w:rFonts w:ascii="Consolas" w:hAnsi="Consolas" w:cs="Consolas"/>
-          <w:color w:val="000000"/>
-          <w:sz w:val="19"/>
-          <w:szCs w:val="19"/>
-          <w:lang w:val="en-US"/>
-        </w:rPr>
-        <w:t xml:space="preserve"> </w:t>
+        <w:t>polhasht</w:t>
+      </w:r>
+      <w:r>
+        <w:rPr>
+          <w:rFonts w:ascii="Consolas" w:hAnsi="Consolas" w:cs="Consolas"/>
+          <w:color w:val="000000"/>
+          <w:sz w:val="19"/>
+          <w:szCs w:val="19"/>
+          <w:lang w:val="en-US"/>
+        </w:rPr>
+        <w:t>::find(</w:t>
       </w:r>
       <w:r>
         <w:rPr>
@@ -9632,37 +9541,7 @@
           <w:szCs w:val="19"/>
           <w:lang w:val="en-US"/>
         </w:rPr>
-        <w:t>hasht</w:t>
-      </w:r>
-      <w:r>
-        <w:rPr>
-          <w:rFonts w:ascii="Consolas" w:hAnsi="Consolas" w:cs="Consolas"/>
-          <w:color w:val="000000"/>
-          <w:sz w:val="19"/>
-          <w:szCs w:val="19"/>
-          <w:lang w:val="en-US"/>
-        </w:rPr>
-        <w:t>::find(</w:t>
-      </w:r>
-      <w:r>
-        <w:rPr>
-          <w:rFonts w:ascii="Consolas" w:hAnsi="Consolas" w:cs="Consolas"/>
-          <w:color w:val="2B91AF"/>
-          <w:sz w:val="19"/>
-          <w:szCs w:val="19"/>
-          <w:lang w:val="en-US"/>
-        </w:rPr>
         <w:t>string</w:t>
-      </w:r>
-      <w:r>
-        <w:rPr>
-          <w:rFonts w:ascii="Consolas" w:hAnsi="Consolas" w:cs="Consolas"/>
-          <w:color w:val="000000"/>
-          <w:sz w:val="19"/>
-          <w:szCs w:val="19"/>
-          <w:lang w:val="en-US"/>
-        </w:rPr>
-        <w:t xml:space="preserve"> </w:t>
       </w:r>
       <w:r>
         <w:rPr>
@@ -9872,16 +9751,6 @@
       <w:r>
         <w:rPr>
           <w:rFonts w:ascii="Consolas" w:hAnsi="Consolas" w:cs="Consolas"/>
-          <w:color w:val="000000"/>
-          <w:sz w:val="19"/>
-          <w:szCs w:val="19"/>
-          <w:lang w:val="en-US"/>
-        </w:rPr>
-        <w:t xml:space="preserve"> </w:t>
-      </w:r>
-      <w:r>
-        <w:rPr>
-          <w:rFonts w:ascii="Consolas" w:hAnsi="Consolas" w:cs="Consolas"/>
           <w:color w:val="808080"/>
           <w:sz w:val="19"/>
           <w:szCs w:val="19"/>
@@ -10264,7 +10133,7 @@
           <w:sz w:val="19"/>
           <w:szCs w:val="19"/>
         </w:rPr>
-        <w:t xml:space="preserve"> arow[s].polinom;</w:t>
+        <w:t>arow[s].polinom;</w:t>
       </w:r>
     </w:p>
     <w:p>
@@ -10303,33 +10172,46 @@
 </w:document>
 </file>
 
+<file path=word/comments.xml><?xml version="1.0" encoding="utf-8"?>
+<w:comments xmlns:ve="http://schemas.openxmlformats.org/markup-compatibility/2006" xmlns:o="urn:schemas-microsoft-com:office:office" xmlns:r="http://schemas.openxmlformats.org/officeDocument/2006/relationships" xmlns:m="http://schemas.openxmlformats.org/officeDocument/2006/math" xmlns:v="urn:schemas-microsoft-com:vml" xmlns:wp="http://schemas.openxmlformats.org/drawingml/2006/wordprocessingDrawing" xmlns:w10="urn:schemas-microsoft-com:office:word" xmlns:w="http://schemas.openxmlformats.org/wordprocessingml/2006/main" xmlns:wne="http://schemas.microsoft.com/office/word/2006/wordml">
+  <w:comment w:id="6" w:author="Валентин Волокитин" w:date="2019-05-28T13:26:00Z" w:initials="ВВ">
+    <w:p>
+      <w:pPr>
+        <w:pStyle w:val="af5"/>
+      </w:pPr>
+      <w:r>
+        <w:rPr>
+          <w:rStyle w:val="af4"/>
+        </w:rPr>
+        <w:annotationRef/>
+      </w:r>
+      <w:r>
+        <w:t>Необходимо более подробное описание, какие есть пункты в меню, как вводить полином, как искать и удалять и тд.</w:t>
+      </w:r>
+    </w:p>
+  </w:comment>
+</w:comments>
+</file>
+
 <file path=word/commentsExtended.xml><?xml version="1.0" encoding="utf-8"?>
 <w15:commentsEx xmlns:wpc="http://schemas.microsoft.com/office/word/2010/wordprocessingCanvas" xmlns:cx="http://schemas.microsoft.com/office/drawing/2014/chartex" xmlns:cx1="http://schemas.microsoft.com/office/drawing/2015/9/8/chartex" xmlns:cx2="http://schemas.microsoft.com/office/drawing/2015/10/21/chartex" xmlns:cx3="http://schemas.microsoft.com/office/drawing/2016/5/9/chartex" xmlns:cx4="http://schemas.microsoft.com/office/drawing/2016/5/10/chartex" xmlns:cx5="http://schemas.microsoft.com/office/drawing/2016/5/11/chartex" xmlns:cx6="http://schemas.microsoft.com/office/drawing/2016/5/12/chartex" xmlns:cx7="http://schemas.microsoft.com/office/drawing/2016/5/13/chartex" xmlns:cx8="http://schemas.microsoft.com/office/drawing/2016/5/14/chartex" xmlns:mc="http://schemas.openxmlformats.org/markup-compatibility/2006" xmlns:aink="http://schemas.microsoft.com/office/drawing/2016/ink" xmlns:am3d="http://schemas.microsoft.com/office/drawing/2017/model3d" xmlns:o="urn:schemas-microsoft-com:office:office" xmlns:r="http://schemas.openxmlformats.org/officeDocument/2006/relationships" xmlns:m="http://schemas.openxmlformats.org/officeDocument/2006/math" xmlns:v="urn:schemas-microsoft-com:vml" xmlns:wp14="http://schemas.microsoft.com/office/word/2010/wordprocessingDrawing" xmlns:wp="http://schemas.openxmlformats.org/drawingml/2006/wordprocessingDrawing" xmlns:w10="urn:schemas-microsoft-com:office:word" xmlns:w="http://schemas.openxmlformats.org/wordprocessingml/2006/main" xmlns:w14="http://schemas.microsoft.com/office/word/2010/wordml" xmlns:w15="http://schemas.microsoft.com/office/word/2012/wordml" xmlns:w16cid="http://schemas.microsoft.com/office/word/2016/wordml/cid" xmlns:w16se="http://schemas.microsoft.com/office/word/2015/wordml/symex" xmlns:wpg="http://schemas.microsoft.com/office/word/2010/wordprocessingGroup" xmlns:wpi="http://schemas.microsoft.com/office/word/2010/wordprocessingInk" xmlns:wne="http://schemas.microsoft.com/office/word/2006/wordml" xmlns:wps="http://schemas.microsoft.com/office/word/2010/wordprocessingShape" mc:Ignorable="w14 w15 w16se w16cid wp14">
-  <w15:commentEx w15:paraId="375A33A5" w15:done="0"/>
-  <w15:commentEx w15:paraId="1A7C111E" w15:done="0"/>
-  <w15:commentEx w15:paraId="24A96D03" w15:done="0"/>
-  <w15:commentEx w15:paraId="12C7E003" w15:done="0"/>
-  <w15:commentEx w15:paraId="54601D61" w15:done="0"/>
-  <w15:commentEx w15:paraId="5C2751DA" w15:done="0"/>
-  <w15:commentEx w15:paraId="0D68904A" w15:done="0"/>
-  <w15:commentEx w15:paraId="24DC04D2" w15:done="0"/>
-  <w15:commentEx w15:paraId="64F76C1D" w15:done="0"/>
-  <w15:commentEx w15:paraId="02FB8335" w15:done="0"/>
+  <w15:commentEx w15:paraId="3392BA30" w15:done="0"/>
+  <w15:commentEx w15:paraId="1EFD9171" w15:done="0"/>
+  <w15:commentEx w15:paraId="00C152E7" w15:done="0"/>
+  <w15:commentEx w15:paraId="139619E6" w15:done="0"/>
+  <w15:commentEx w15:paraId="006C45F5" w15:done="0"/>
+  <w15:commentEx w15:paraId="54C465DD" w15:done="0"/>
 </w15:commentsEx>
 </file>
 
 <file path=word/commentsIds.xml><?xml version="1.0" encoding="utf-8"?>
 <w16cid:commentsIds xmlns:wpc="http://schemas.microsoft.com/office/word/2010/wordprocessingCanvas" xmlns:cx="http://schemas.microsoft.com/office/drawing/2014/chartex" xmlns:cx1="http://schemas.microsoft.com/office/drawing/2015/9/8/chartex" xmlns:cx2="http://schemas.microsoft.com/office/drawing/2015/10/21/chartex" xmlns:cx3="http://schemas.microsoft.com/office/drawing/2016/5/9/chartex" xmlns:cx4="http://schemas.microsoft.com/office/drawing/2016/5/10/chartex" xmlns:cx5="http://schemas.microsoft.com/office/drawing/2016/5/11/chartex" xmlns:cx6="http://schemas.microsoft.com/office/drawing/2016/5/12/chartex" xmlns:cx7="http://schemas.microsoft.com/office/drawing/2016/5/13/chartex" xmlns:cx8="http://schemas.microsoft.com/office/drawing/2016/5/14/chartex" xmlns:mc="http://schemas.openxmlformats.org/markup-compatibility/2006" xmlns:aink="http://schemas.microsoft.com/office/drawing/2016/ink" xmlns:am3d="http://schemas.microsoft.com/office/drawing/2017/model3d" xmlns:o="urn:schemas-microsoft-com:office:office" xmlns:r="http://schemas.openxmlformats.org/officeDocument/2006/relationships" xmlns:m="http://schemas.openxmlformats.org/officeDocument/2006/math" xmlns:v="urn:schemas-microsoft-com:vml" xmlns:wp14="http://schemas.microsoft.com/office/word/2010/wordprocessingDrawing" xmlns:wp="http://schemas.openxmlformats.org/drawingml/2006/wordprocessingDrawing" xmlns:w10="urn:schemas-microsoft-com:office:word" xmlns:w="http://schemas.openxmlformats.org/wordprocessingml/2006/main" xmlns:w14="http://schemas.microsoft.com/office/word/2010/wordml" xmlns:w15="http://schemas.microsoft.com/office/word/2012/wordml" xmlns:w16cid="http://schemas.microsoft.com/office/word/2016/wordml/cid" xmlns:w16se="http://schemas.microsoft.com/office/word/2015/wordml/symex" xmlns:wpg="http://schemas.microsoft.com/office/word/2010/wordprocessingGroup" xmlns:wpi="http://schemas.microsoft.com/office/word/2010/wordprocessingInk" xmlns:wne="http://schemas.microsoft.com/office/word/2006/wordml" xmlns:wps="http://schemas.microsoft.com/office/word/2010/wordprocessingShape" mc:Ignorable="w14 w15 w16se w16cid wp14">
-  <w16cid:commentId w16cid:paraId="375A33A5" w16cid:durableId="20688ED0"/>
-  <w16cid:commentId w16cid:paraId="1A7C111E" w16cid:durableId="20688F07"/>
-  <w16cid:commentId w16cid:paraId="24A96D03" w16cid:durableId="20688ECA"/>
-  <w16cid:commentId w16cid:paraId="12C7E003" w16cid:durableId="20688F4A"/>
-  <w16cid:commentId w16cid:paraId="54601D61" w16cid:durableId="20688F57"/>
-  <w16cid:commentId w16cid:paraId="5C2751DA" w16cid:durableId="20688F65"/>
-  <w16cid:commentId w16cid:paraId="0D68904A" w16cid:durableId="20688F74"/>
-  <w16cid:commentId w16cid:paraId="24DC04D2" w16cid:durableId="20688F7B"/>
-  <w16cid:commentId w16cid:paraId="64F76C1D" w16cid:durableId="20688F7F"/>
-  <w16cid:commentId w16cid:paraId="02FB8335" w16cid:durableId="20688F90"/>
+  <w16cid:commentId w16cid:paraId="3392BA30" w16cid:durableId="2097B528"/>
+  <w16cid:commentId w16cid:paraId="1EFD9171" w16cid:durableId="2097B53D"/>
+  <w16cid:commentId w16cid:paraId="00C152E7" w16cid:durableId="2097B5A3"/>
+  <w16cid:commentId w16cid:paraId="139619E6" w16cid:durableId="2097B618"/>
+  <w16cid:commentId w16cid:paraId="006C45F5" w16cid:durableId="2097B55B"/>
+  <w16cid:commentId w16cid:paraId="54C465DD" w16cid:durableId="2097B581"/>
 </w16cid:commentsIds>
 </file>
 
@@ -10420,7 +10302,7 @@
         <w:rStyle w:val="ad"/>
         <w:noProof/>
       </w:rPr>
-      <w:t>2</w:t>
+      <w:t>6</w:t>
     </w:r>
     <w:r>
       <w:rPr>
@@ -14781,7 +14663,7 @@
 </file>
 
 <file path=customXml/itemProps1.xml><?xml version="1.0" encoding="utf-8"?>
-<ds:datastoreItem xmlns:ds="http://schemas.openxmlformats.org/officeDocument/2006/customXml" ds:itemID="{99D555D8-E683-4EAA-A6D3-EA50D3AADF46}">
+<ds:datastoreItem xmlns:ds="http://schemas.openxmlformats.org/officeDocument/2006/customXml" ds:itemID="{CBEB6FA8-730F-43FF-BBC2-194E794838CC}">
   <ds:schemaRefs>
     <ds:schemaRef ds:uri="http://schemas.openxmlformats.org/officeDocument/2006/bibliography"/>
   </ds:schemaRefs>

--- a/Otchet.docx
+++ b/Otchet.docx
@@ -1559,19 +1559,12 @@
     </w:p>
     <w:p>
       <w:pPr>
-        <w:rPr>
-          <w:sz w:val="28"/>
-          <w:szCs w:val="28"/>
-        </w:rPr>
-      </w:pPr>
-    </w:p>
-    <w:p>
-      <w:pPr>
         <w:pStyle w:val="10"/>
       </w:pPr>
       <w:bookmarkStart w:id="4" w:name="_Toc270962760"/>
       <w:bookmarkStart w:id="5" w:name="_Toc499325870"/>
       <w:r>
+        <w:lastRenderedPageBreak/>
         <w:t xml:space="preserve">Руководство </w:t>
       </w:r>
       <w:r>
@@ -1592,7 +1585,6 @@
           <w:szCs w:val="28"/>
         </w:rPr>
       </w:pPr>
-      <w:commentRangeStart w:id="6"/>
       <w:r>
         <w:rPr>
           <w:sz w:val="28"/>
@@ -1717,7 +1709,25 @@
           <w:sz w:val="28"/>
           <w:szCs w:val="28"/>
         </w:rPr>
-        <w:t>не отрицательна и меньше</w:t>
+        <w:t>неотрицательна</w:t>
+      </w:r>
+      <w:r>
+        <w:rPr>
+          <w:rFonts w:ascii="Times New Roman" w:hAnsi="Times New Roman" w:cs="Times New Roman"/>
+          <w:b w:val="0"/>
+          <w:sz w:val="28"/>
+          <w:szCs w:val="28"/>
+        </w:rPr>
+        <w:t>я</w:t>
+      </w:r>
+      <w:r>
+        <w:rPr>
+          <w:rFonts w:ascii="Times New Roman" w:hAnsi="Times New Roman" w:cs="Times New Roman"/>
+          <w:b w:val="0"/>
+          <w:sz w:val="28"/>
+          <w:szCs w:val="28"/>
+        </w:rPr>
+        <w:t xml:space="preserve"> и меньше</w:t>
       </w:r>
       <w:r>
         <w:rPr>
@@ -1813,125 +1823,202 @@
       <w:r>
         <w:br w:type="page"/>
       </w:r>
-      <w:bookmarkStart w:id="7" w:name="_Toc270962761"/>
-      <w:bookmarkStart w:id="8" w:name="_Toc499325871"/>
-      <w:commentRangeEnd w:id="6"/>
-      <w:r>
-        <w:rPr>
-          <w:rStyle w:val="af4"/>
-          <w:rFonts w:ascii="Times New Roman" w:hAnsi="Times New Roman" w:cs="Times New Roman"/>
-          <w:b w:val="0"/>
-          <w:bCs w:val="0"/>
-          <w:kern w:val="0"/>
-        </w:rPr>
+      <w:bookmarkStart w:id="6" w:name="_Toc270962761"/>
+      <w:bookmarkStart w:id="7" w:name="_Toc499325871"/>
+      <w:r>
         <w:lastRenderedPageBreak/>
-        <w:commentReference w:id="6"/>
-      </w:r>
-      <w:r>
         <w:t>Руководство программиста</w:t>
       </w:r>
+      <w:bookmarkEnd w:id="6"/>
       <w:bookmarkEnd w:id="7"/>
+    </w:p>
+    <w:p>
+      <w:pPr>
+        <w:pStyle w:val="2"/>
+      </w:pPr>
+      <w:bookmarkStart w:id="8" w:name="_Toc499325873"/>
+      <w:r>
+        <w:t>Описание структур данных</w:t>
+      </w:r>
       <w:bookmarkEnd w:id="8"/>
     </w:p>
     <w:p>
       <w:pPr>
+        <w:rPr>
+          <w:sz w:val="28"/>
+          <w:szCs w:val="28"/>
+        </w:rPr>
+      </w:pPr>
+      <w:bookmarkStart w:id="9" w:name="_Toc270962763"/>
+      <w:bookmarkStart w:id="10" w:name="_Toc499325874"/>
+      <w:r>
+        <w:rPr>
+          <w:sz w:val="28"/>
+          <w:szCs w:val="28"/>
+        </w:rPr>
+        <w:t>Мономы представляют собой структуру</w:t>
+      </w:r>
+      <w:r>
+        <w:rPr>
+          <w:sz w:val="28"/>
+          <w:szCs w:val="28"/>
+        </w:rPr>
+        <w:t xml:space="preserve">, </w:t>
+      </w:r>
+      <w:r>
+        <w:rPr>
+          <w:sz w:val="28"/>
+          <w:szCs w:val="28"/>
+        </w:rPr>
+        <w:t>в которой содержатся коэффициент монома и свернутая степень переменных, а также указатель на следующий моном.</w:t>
+      </w:r>
+    </w:p>
+    <w:p>
+      <w:pPr>
+        <w:rPr>
+          <w:sz w:val="28"/>
+          <w:szCs w:val="28"/>
+        </w:rPr>
+      </w:pPr>
+      <w:r>
+        <w:rPr>
+          <w:sz w:val="28"/>
+          <w:szCs w:val="28"/>
+        </w:rPr>
+        <w:t>Класс полиномов представляет из себя односвязный список мономов с фиктивной головой. Элементы списка хранятся упорядоченными.</w:t>
+      </w:r>
+    </w:p>
+    <w:p>
+      <w:pPr>
+        <w:rPr>
+          <w:sz w:val="28"/>
+          <w:szCs w:val="28"/>
+        </w:rPr>
+      </w:pPr>
+      <w:r>
+        <w:rPr>
+          <w:sz w:val="28"/>
+          <w:szCs w:val="28"/>
+        </w:rPr>
+        <w:t>Строки представляют собой структуру в которой содержится имя(имя полинома) и значение(полином).</w:t>
+      </w:r>
+    </w:p>
+    <w:p>
+      <w:r>
+        <w:rPr>
+          <w:sz w:val="28"/>
+          <w:szCs w:val="28"/>
+        </w:rPr>
+        <w:t>Таблиц</w:t>
+      </w:r>
+      <w:r>
+        <w:rPr>
+          <w:sz w:val="28"/>
+          <w:szCs w:val="28"/>
+        </w:rPr>
+        <w:t>ы</w:t>
+      </w:r>
+      <w:r>
+        <w:rPr>
+          <w:sz w:val="28"/>
+          <w:szCs w:val="28"/>
+        </w:rPr>
+        <w:t xml:space="preserve"> состо</w:t>
+      </w:r>
+      <w:r>
+        <w:rPr>
+          <w:sz w:val="28"/>
+          <w:szCs w:val="28"/>
+        </w:rPr>
+        <w:t>ят из массива строк</w:t>
+      </w:r>
+      <w:r>
+        <w:rPr>
+          <w:sz w:val="28"/>
+          <w:szCs w:val="28"/>
+        </w:rPr>
+        <w:t>.</w:t>
+      </w:r>
+      <w:r>
+        <w:rPr>
+          <w:sz w:val="28"/>
+          <w:szCs w:val="28"/>
+        </w:rPr>
+        <w:t xml:space="preserve"> У неупорядоченной и упорядоченной таблицы дополнительное поле данных - текущее количество записей. </w:t>
+      </w:r>
+      <w:r>
+        <w:rPr>
+          <w:sz w:val="28"/>
+          <w:szCs w:val="28"/>
+        </w:rPr>
+        <w:t>У хеш-таблицы есть дополнительный массив</w:t>
+      </w:r>
+      <w:r>
+        <w:rPr>
+          <w:sz w:val="28"/>
+          <w:szCs w:val="28"/>
+        </w:rPr>
+        <w:t>,</w:t>
+      </w:r>
+      <w:r>
+        <w:rPr>
+          <w:sz w:val="28"/>
+          <w:szCs w:val="28"/>
+        </w:rPr>
+        <w:t xml:space="preserve"> в котором хранятся значения, которые означают- был ли помещен в строку с таким же номером полином.</w:t>
+      </w:r>
+      <w:r>
+        <w:rPr>
+          <w:sz w:val="28"/>
+          <w:szCs w:val="28"/>
+        </w:rPr>
+        <w:t xml:space="preserve"> Добавление записи в неупорядоченную таблицу добавляет ее в конец массива. Поиск</w:t>
+      </w:r>
+      <w:r>
+        <w:rPr>
+          <w:sz w:val="28"/>
+          <w:szCs w:val="28"/>
+        </w:rPr>
+        <w:t xml:space="preserve"> и удаление</w:t>
+      </w:r>
+      <w:r>
+        <w:rPr>
+          <w:sz w:val="28"/>
+          <w:szCs w:val="28"/>
+        </w:rPr>
+        <w:t xml:space="preserve"> в неупорядоченной таблице </w:t>
+      </w:r>
+      <w:r>
+        <w:rPr>
+          <w:sz w:val="28"/>
+          <w:szCs w:val="28"/>
+        </w:rPr>
+        <w:t>линейный. В упорядоченной таблице добавление и поиск происходит с помощью алгоритма бинарного поиска. В хеш-таблице добавление, поиск и удаление происходят с помощью хеш-функции.</w:t>
+      </w:r>
+    </w:p>
+    <w:p>
+      <w:pPr>
         <w:pStyle w:val="2"/>
       </w:pPr>
-      <w:bookmarkStart w:id="9" w:name="_Toc499325873"/>
-      <w:r>
-        <w:t>Описание структур данных</w:t>
+      <w:r>
+        <w:t>Описание алгоритмов</w:t>
       </w:r>
       <w:bookmarkEnd w:id="9"/>
-    </w:p>
-    <w:p>
-      <w:pPr>
-        <w:rPr>
-          <w:sz w:val="28"/>
-          <w:szCs w:val="28"/>
-        </w:rPr>
-      </w:pPr>
-      <w:bookmarkStart w:id="10" w:name="_Toc270962763"/>
-      <w:bookmarkStart w:id="11" w:name="_Toc499325874"/>
-      <w:r>
-        <w:rPr>
-          <w:sz w:val="28"/>
-          <w:szCs w:val="28"/>
-        </w:rPr>
-        <w:t>Мономы представляют собой структуру</w:t>
-      </w:r>
-      <w:r>
-        <w:rPr>
-          <w:sz w:val="28"/>
-          <w:szCs w:val="28"/>
-        </w:rPr>
-        <w:t xml:space="preserve">, </w:t>
-      </w:r>
-      <w:r>
-        <w:rPr>
-          <w:sz w:val="28"/>
-          <w:szCs w:val="28"/>
-        </w:rPr>
-        <w:t>в которой содержатся коэффициент монома и свернутая степень переменных, а также указатель на следующий моном.</w:t>
-      </w:r>
-    </w:p>
-    <w:p>
-      <w:pPr>
-        <w:rPr>
-          <w:sz w:val="28"/>
-          <w:szCs w:val="28"/>
-        </w:rPr>
-      </w:pPr>
-      <w:r>
-        <w:rPr>
-          <w:sz w:val="28"/>
-          <w:szCs w:val="28"/>
-        </w:rPr>
-        <w:t>Класс полиномов представляет из себя односвязный список мономов с фиктивной головой. Элементы списка хранятся упорядоченными.</w:t>
-      </w:r>
-    </w:p>
-    <w:p>
-      <w:pPr>
-        <w:rPr>
-          <w:sz w:val="28"/>
-          <w:szCs w:val="28"/>
-        </w:rPr>
-      </w:pPr>
-      <w:r>
-        <w:rPr>
-          <w:sz w:val="28"/>
-          <w:szCs w:val="28"/>
-        </w:rPr>
-        <w:t>Строки представляют собой структуру в которой содержится имя(имя полинома) и значение(полином).</w:t>
-      </w:r>
-    </w:p>
-    <w:p>
-      <w:r>
-        <w:rPr>
-          <w:sz w:val="28"/>
-          <w:szCs w:val="28"/>
-        </w:rPr>
-        <w:t>Таблиц</w:t>
-      </w:r>
-      <w:r>
-        <w:rPr>
-          <w:sz w:val="28"/>
-          <w:szCs w:val="28"/>
-        </w:rPr>
-        <w:t>ы</w:t>
-      </w:r>
-      <w:r>
-        <w:rPr>
-          <w:sz w:val="28"/>
-          <w:szCs w:val="28"/>
-        </w:rPr>
-        <w:t xml:space="preserve"> состо</w:t>
-      </w:r>
-      <w:r>
-        <w:rPr>
-          <w:sz w:val="28"/>
-          <w:szCs w:val="28"/>
-        </w:rPr>
-        <w:t>ят из массива строк</w:t>
+      <w:bookmarkEnd w:id="10"/>
+    </w:p>
+    <w:p>
+      <w:pPr>
+        <w:rPr>
+          <w:sz w:val="28"/>
+          <w:szCs w:val="28"/>
+        </w:rPr>
+      </w:pPr>
+      <w:r>
+        <w:rPr>
+          <w:sz w:val="28"/>
+          <w:szCs w:val="28"/>
+        </w:rPr>
+        <w:t>1</w:t>
       </w:r>
       <w:r>
         <w:rPr>
@@ -1945,81 +2032,7 @@
           <w:sz w:val="28"/>
           <w:szCs w:val="28"/>
         </w:rPr>
-        <w:t xml:space="preserve"> У неупорядоченной и упорядоченной таблицы дополнительное поле данных - текущее количество записей. </w:t>
-      </w:r>
-      <w:r>
-        <w:rPr>
-          <w:sz w:val="28"/>
-          <w:szCs w:val="28"/>
-        </w:rPr>
-        <w:t>У хеш-таблицы есть дополнительный массив</w:t>
-      </w:r>
-      <w:r>
-        <w:rPr>
-          <w:sz w:val="28"/>
-          <w:szCs w:val="28"/>
-        </w:rPr>
-        <w:t>,</w:t>
-      </w:r>
-      <w:r>
-        <w:rPr>
-          <w:sz w:val="28"/>
-          <w:szCs w:val="28"/>
-        </w:rPr>
-        <w:t xml:space="preserve"> в котором хранятся значения, которые означают- был ли помещен в строку с таким же номером полином.</w:t>
-      </w:r>
-      <w:r>
-        <w:rPr>
-          <w:sz w:val="28"/>
-          <w:szCs w:val="28"/>
-        </w:rPr>
-        <w:t xml:space="preserve"> Добавление записи в неупорядоченную таблицу добавляет ее в конец массива. Поиск</w:t>
-      </w:r>
-      <w:r>
-        <w:rPr>
-          <w:sz w:val="28"/>
-          <w:szCs w:val="28"/>
-        </w:rPr>
-        <w:t xml:space="preserve"> и удаление</w:t>
-      </w:r>
-      <w:r>
-        <w:rPr>
-          <w:sz w:val="28"/>
-          <w:szCs w:val="28"/>
-        </w:rPr>
-        <w:t xml:space="preserve"> в неупорядоченной таблице </w:t>
-      </w:r>
-      <w:r>
-        <w:rPr>
-          <w:sz w:val="28"/>
-          <w:szCs w:val="28"/>
-        </w:rPr>
-        <w:t>линейный. В упорядоченной таблице добавление и поиск происходит с помощью алгоритма бинарного поиска. В хеш-таблице добавление, поиск и удаление происходят с помощью хеш-функции.</w:t>
-      </w:r>
-    </w:p>
-    <w:p>
-      <w:pPr>
-        <w:pStyle w:val="2"/>
-      </w:pPr>
-      <w:r>
-        <w:t>Описание алгоритмов</w:t>
-      </w:r>
-      <w:bookmarkEnd w:id="10"/>
-      <w:bookmarkEnd w:id="11"/>
-    </w:p>
-    <w:p>
-      <w:pPr>
-        <w:rPr>
-          <w:sz w:val="28"/>
-          <w:szCs w:val="28"/>
-        </w:rPr>
-      </w:pPr>
-      <w:r>
-        <w:rPr>
-          <w:sz w:val="28"/>
-          <w:szCs w:val="28"/>
-        </w:rPr>
-        <w:t>1</w:t>
+        <w:t>Бинарный поиск</w:t>
       </w:r>
       <w:r>
         <w:rPr>
@@ -2028,21 +2041,7 @@
         </w:rPr>
         <w:t>.</w:t>
       </w:r>
-      <w:r>
-        <w:rPr>
-          <w:sz w:val="28"/>
-          <w:szCs w:val="28"/>
-        </w:rPr>
-        <w:t>Бинарный поиск</w:t>
-      </w:r>
-      <w:r>
-        <w:rPr>
-          <w:sz w:val="28"/>
-          <w:szCs w:val="28"/>
-        </w:rPr>
-        <w:t>.</w:t>
-      </w:r>
-      <w:bookmarkStart w:id="12" w:name="_Toc169986019"/>
+      <w:bookmarkStart w:id="11" w:name="_Toc169986019"/>
     </w:p>
     <w:p>
       <w:pPr>
@@ -2755,14 +2754,14 @@
       <w:pPr>
         <w:pStyle w:val="2"/>
       </w:pPr>
-      <w:bookmarkStart w:id="13" w:name="_Toc270962764"/>
-      <w:bookmarkStart w:id="14" w:name="_Toc499325872"/>
-      <w:bookmarkStart w:id="15" w:name="_Toc270962762"/>
+      <w:bookmarkStart w:id="12" w:name="_Toc270962764"/>
+      <w:bookmarkStart w:id="13" w:name="_Toc499325872"/>
+      <w:bookmarkStart w:id="14" w:name="_Toc270962762"/>
       <w:r>
         <w:t>Описание структуры программы</w:t>
       </w:r>
+      <w:bookmarkEnd w:id="12"/>
       <w:bookmarkEnd w:id="13"/>
-      <w:bookmarkEnd w:id="14"/>
     </w:p>
     <w:p>
       <w:pPr>
@@ -3013,7 +3012,7 @@
         <w:t>)</w:t>
       </w:r>
     </w:p>
-    <w:bookmarkEnd w:id="15"/>
+    <w:bookmarkEnd w:id="14"/>
     <w:p>
       <w:pPr>
         <w:pStyle w:val="10"/>
@@ -3025,15 +3024,15 @@
       <w:r>
         <w:br w:type="page"/>
       </w:r>
-      <w:bookmarkStart w:id="16" w:name="_Toc270962765"/>
-      <w:bookmarkStart w:id="17" w:name="_Toc499325875"/>
+      <w:bookmarkStart w:id="15" w:name="_Toc270962765"/>
+      <w:bookmarkStart w:id="16" w:name="_Toc499325875"/>
       <w:r>
         <w:lastRenderedPageBreak/>
         <w:t>Заключение</w:t>
       </w:r>
-      <w:bookmarkEnd w:id="12"/>
+      <w:bookmarkEnd w:id="11"/>
+      <w:bookmarkEnd w:id="15"/>
       <w:bookmarkEnd w:id="16"/>
-      <w:bookmarkEnd w:id="17"/>
     </w:p>
     <w:p>
       <w:pPr>
@@ -3273,16 +3272,16 @@
       <w:pPr>
         <w:pStyle w:val="10"/>
       </w:pPr>
-      <w:bookmarkStart w:id="18" w:name="_Toc169986020"/>
-      <w:bookmarkStart w:id="19" w:name="_Toc270962766"/>
-      <w:bookmarkStart w:id="20" w:name="_Toc499325876"/>
+      <w:bookmarkStart w:id="17" w:name="_Toc169986020"/>
+      <w:bookmarkStart w:id="18" w:name="_Toc270962766"/>
+      <w:bookmarkStart w:id="19" w:name="_Toc499325876"/>
       <w:r>
         <w:lastRenderedPageBreak/>
         <w:t>Литература</w:t>
       </w:r>
+      <w:bookmarkEnd w:id="17"/>
       <w:bookmarkEnd w:id="18"/>
       <w:bookmarkEnd w:id="19"/>
-      <w:bookmarkEnd w:id="20"/>
     </w:p>
     <w:p>
       <w:pPr>
@@ -3379,16 +3378,16 @@
       <w:pPr>
         <w:pStyle w:val="10"/>
       </w:pPr>
-      <w:bookmarkStart w:id="21" w:name="_Toc169986021"/>
-      <w:bookmarkStart w:id="22" w:name="_Toc270962767"/>
-      <w:bookmarkStart w:id="23" w:name="_Toc499325877"/>
+      <w:bookmarkStart w:id="20" w:name="_Toc169986021"/>
+      <w:bookmarkStart w:id="21" w:name="_Toc270962767"/>
+      <w:bookmarkStart w:id="22" w:name="_Toc499325877"/>
       <w:r>
         <w:lastRenderedPageBreak/>
         <w:t>Приложения</w:t>
       </w:r>
+      <w:bookmarkEnd w:id="20"/>
       <w:bookmarkEnd w:id="21"/>
       <w:bookmarkEnd w:id="22"/>
-      <w:bookmarkEnd w:id="23"/>
     </w:p>
     <w:p>
       <w:pPr>
@@ -10170,27 +10169,6 @@
     </w:sectPr>
   </w:body>
 </w:document>
-</file>
-
-<file path=word/comments.xml><?xml version="1.0" encoding="utf-8"?>
-<w:comments xmlns:ve="http://schemas.openxmlformats.org/markup-compatibility/2006" xmlns:o="urn:schemas-microsoft-com:office:office" xmlns:r="http://schemas.openxmlformats.org/officeDocument/2006/relationships" xmlns:m="http://schemas.openxmlformats.org/officeDocument/2006/math" xmlns:v="urn:schemas-microsoft-com:vml" xmlns:wp="http://schemas.openxmlformats.org/drawingml/2006/wordprocessingDrawing" xmlns:w10="urn:schemas-microsoft-com:office:word" xmlns:w="http://schemas.openxmlformats.org/wordprocessingml/2006/main" xmlns:wne="http://schemas.microsoft.com/office/word/2006/wordml">
-  <w:comment w:id="6" w:author="Валентин Волокитин" w:date="2019-05-28T13:26:00Z" w:initials="ВВ">
-    <w:p>
-      <w:pPr>
-        <w:pStyle w:val="af5"/>
-      </w:pPr>
-      <w:r>
-        <w:rPr>
-          <w:rStyle w:val="af4"/>
-        </w:rPr>
-        <w:annotationRef/>
-      </w:r>
-      <w:r>
-        <w:t>Необходимо более подробное описание, какие есть пункты в меню, как вводить полином, как искать и удалять и тд.</w:t>
-      </w:r>
-    </w:p>
-  </w:comment>
-</w:comments>
 </file>
 
 <file path=word/commentsExtended.xml><?xml version="1.0" encoding="utf-8"?>
@@ -10302,7 +10280,7 @@
         <w:rStyle w:val="ad"/>
         <w:noProof/>
       </w:rPr>
-      <w:t>6</w:t>
+      <w:t>9</w:t>
     </w:r>
     <w:r>
       <w:rPr>
